--- a/Day 32 - 17 Sep 2024 - Spring boot security - JWT.docx
+++ b/Day 32 - 17 Sep 2024 - Spring boot security - JWT.docx
@@ -55,23 +55,13 @@
           <w:szCs w:val="32"/>
         </w:rPr>
       </w:pPr>
-      <w:proofErr w:type="gramStart"/>
       <w:r>
         <w:rPr>
           <w:sz w:val="32"/>
           <w:szCs w:val="32"/>
           <w:highlight w:val="yellow"/>
         </w:rPr>
-        <w:t>JWT :</w:t>
-      </w:r>
-      <w:proofErr w:type="gramEnd"/>
-      <w:r>
-        <w:rPr>
-          <w:sz w:val="32"/>
-          <w:szCs w:val="32"/>
-          <w:highlight w:val="yellow"/>
-        </w:rPr>
-        <w:t xml:space="preserve"> JSON Web Token</w:t>
+        <w:t>JWT : JSON Web Token</w:t>
       </w:r>
       <w:r>
         <w:rPr>
@@ -95,21 +85,12 @@
         </w:rPr>
         <w:t xml:space="preserve"> </w:t>
       </w:r>
-      <w:proofErr w:type="gramStart"/>
-      <w:r>
-        <w:rPr>
-          <w:sz w:val="32"/>
-          <w:szCs w:val="32"/>
-        </w:rPr>
-        <w:t>JWT</w:t>
-      </w:r>
-      <w:proofErr w:type="gramEnd"/>
-      <w:r>
-        <w:rPr>
-          <w:sz w:val="32"/>
-          <w:szCs w:val="32"/>
-        </w:rPr>
-        <w:t xml:space="preserve"> we use while dealing with Rest API. to provide authentication and authorization.</w:t>
+      <w:r>
+        <w:rPr>
+          <w:sz w:val="32"/>
+          <w:szCs w:val="32"/>
+        </w:rPr>
+        <w:t>JWT we use while dealing with Rest API. to provide authentication and authorization.</w:t>
       </w:r>
     </w:p>
     <w:p>
@@ -214,22 +195,7 @@
           <w:szCs w:val="32"/>
         </w:rPr>
         <w:tab/>
-      </w:r>
-      <w:proofErr w:type="spellStart"/>
-      <w:r>
-        <w:rPr>
-          <w:sz w:val="32"/>
-          <w:szCs w:val="32"/>
-        </w:rPr>
-        <w:t>Emailid</w:t>
-      </w:r>
-      <w:proofErr w:type="spellEnd"/>
-      <w:r>
-        <w:rPr>
-          <w:sz w:val="32"/>
-          <w:szCs w:val="32"/>
-        </w:rPr>
-        <w:t xml:space="preserve"> with role etc. </w:t>
+        <w:t xml:space="preserve">Emailid with role etc. </w:t>
       </w:r>
     </w:p>
     <w:p>
@@ -354,23 +320,7 @@
           <w:sz w:val="32"/>
           <w:szCs w:val="32"/>
         </w:rPr>
-        <w:t xml:space="preserve"> </w:t>
-      </w:r>
-      <w:proofErr w:type="spellStart"/>
-      <w:r>
-        <w:rPr>
-          <w:sz w:val="32"/>
-          <w:szCs w:val="32"/>
-        </w:rPr>
-        <w:t>jpa</w:t>
-      </w:r>
-      <w:proofErr w:type="spellEnd"/>
-      <w:r>
-        <w:rPr>
-          <w:sz w:val="32"/>
-          <w:szCs w:val="32"/>
-        </w:rPr>
-        <w:t xml:space="preserve"> </w:t>
+        <w:t xml:space="preserve"> jpa </w:t>
       </w:r>
     </w:p>
     <w:p>
@@ -399,23 +349,7 @@
           <w:sz w:val="32"/>
           <w:szCs w:val="32"/>
         </w:rPr>
-        <w:t xml:space="preserve"> </w:t>
-      </w:r>
-      <w:proofErr w:type="spellStart"/>
-      <w:r>
-        <w:rPr>
-          <w:sz w:val="32"/>
-          <w:szCs w:val="32"/>
-        </w:rPr>
-        <w:t>mysql</w:t>
-      </w:r>
-      <w:proofErr w:type="spellEnd"/>
-      <w:r>
-        <w:rPr>
-          <w:sz w:val="32"/>
-          <w:szCs w:val="32"/>
-        </w:rPr>
-        <w:t xml:space="preserve"> </w:t>
+        <w:t xml:space="preserve"> mysql </w:t>
       </w:r>
     </w:p>
     <w:p>
@@ -439,21 +373,12 @@
         </w:rPr>
         <w:sym w:font="Wingdings" w:char="F0E0"/>
       </w:r>
-      <w:proofErr w:type="spellStart"/>
-      <w:r>
-        <w:rPr>
-          <w:sz w:val="32"/>
-          <w:szCs w:val="32"/>
-        </w:rPr>
-        <w:t>devtool</w:t>
-      </w:r>
-      <w:proofErr w:type="spellEnd"/>
-      <w:r>
-        <w:rPr>
-          <w:sz w:val="32"/>
-          <w:szCs w:val="32"/>
-        </w:rPr>
-        <w:t xml:space="preserve"> </w:t>
+      <w:r>
+        <w:rPr>
+          <w:sz w:val="32"/>
+          <w:szCs w:val="32"/>
+        </w:rPr>
+        <w:t xml:space="preserve">devtool </w:t>
       </w:r>
     </w:p>
     <w:p>
@@ -469,25 +394,7 @@
           <w:szCs w:val="32"/>
           <w:highlight w:val="yellow"/>
         </w:rPr>
-        <w:t xml:space="preserve">Then few </w:t>
-      </w:r>
-      <w:proofErr w:type="spellStart"/>
-      <w:r>
-        <w:rPr>
-          <w:sz w:val="32"/>
-          <w:szCs w:val="32"/>
-          <w:highlight w:val="yellow"/>
-        </w:rPr>
-        <w:t>jwt</w:t>
-      </w:r>
-      <w:proofErr w:type="spellEnd"/>
-      <w:r>
-        <w:rPr>
-          <w:sz w:val="32"/>
-          <w:szCs w:val="32"/>
-          <w:highlight w:val="yellow"/>
-        </w:rPr>
-        <w:t xml:space="preserve"> dependencies</w:t>
+        <w:t>Then few jwt dependencies</w:t>
       </w:r>
       <w:r>
         <w:rPr>
@@ -546,55 +453,7 @@
           <w:sz w:val="32"/>
           <w:szCs w:val="32"/>
         </w:rPr>
-        <w:t xml:space="preserve">        &lt;</w:t>
-      </w:r>
-      <w:proofErr w:type="spellStart"/>
-      <w:r>
-        <w:rPr>
-          <w:sz w:val="32"/>
-          <w:szCs w:val="32"/>
-        </w:rPr>
-        <w:t>groupId</w:t>
-      </w:r>
-      <w:proofErr w:type="spellEnd"/>
-      <w:r>
-        <w:rPr>
-          <w:sz w:val="32"/>
-          <w:szCs w:val="32"/>
-        </w:rPr>
-        <w:t>&gt;</w:t>
-      </w:r>
-      <w:proofErr w:type="spellStart"/>
-      <w:r>
-        <w:rPr>
-          <w:sz w:val="32"/>
-          <w:szCs w:val="32"/>
-        </w:rPr>
-        <w:t>io.jsonwebtoken</w:t>
-      </w:r>
-      <w:proofErr w:type="spellEnd"/>
-      <w:r>
-        <w:rPr>
-          <w:sz w:val="32"/>
-          <w:szCs w:val="32"/>
-        </w:rPr>
-        <w:t>&lt;/</w:t>
-      </w:r>
-      <w:proofErr w:type="spellStart"/>
-      <w:r>
-        <w:rPr>
-          <w:sz w:val="32"/>
-          <w:szCs w:val="32"/>
-        </w:rPr>
-        <w:t>groupId</w:t>
-      </w:r>
-      <w:proofErr w:type="spellEnd"/>
-      <w:r>
-        <w:rPr>
-          <w:sz w:val="32"/>
-          <w:szCs w:val="32"/>
-        </w:rPr>
-        <w:t>&gt;</w:t>
+        <w:t xml:space="preserve">        &lt;groupId&gt;io.jsonwebtoken&lt;/groupId&gt;</w:t>
       </w:r>
     </w:p>
     <w:p>
@@ -609,55 +468,7 @@
           <w:sz w:val="32"/>
           <w:szCs w:val="32"/>
         </w:rPr>
-        <w:t xml:space="preserve">        &lt;</w:t>
-      </w:r>
-      <w:proofErr w:type="spellStart"/>
-      <w:r>
-        <w:rPr>
-          <w:sz w:val="32"/>
-          <w:szCs w:val="32"/>
-        </w:rPr>
-        <w:t>artifactId</w:t>
-      </w:r>
-      <w:proofErr w:type="spellEnd"/>
-      <w:r>
-        <w:rPr>
-          <w:sz w:val="32"/>
-          <w:szCs w:val="32"/>
-        </w:rPr>
-        <w:t>&gt;</w:t>
-      </w:r>
-      <w:proofErr w:type="spellStart"/>
-      <w:r>
-        <w:rPr>
-          <w:sz w:val="32"/>
-          <w:szCs w:val="32"/>
-        </w:rPr>
-        <w:t>jjwt-api</w:t>
-      </w:r>
-      <w:proofErr w:type="spellEnd"/>
-      <w:r>
-        <w:rPr>
-          <w:sz w:val="32"/>
-          <w:szCs w:val="32"/>
-        </w:rPr>
-        <w:t>&lt;/</w:t>
-      </w:r>
-      <w:proofErr w:type="spellStart"/>
-      <w:r>
-        <w:rPr>
-          <w:sz w:val="32"/>
-          <w:szCs w:val="32"/>
-        </w:rPr>
-        <w:t>artifactId</w:t>
-      </w:r>
-      <w:proofErr w:type="spellEnd"/>
-      <w:r>
-        <w:rPr>
-          <w:sz w:val="32"/>
-          <w:szCs w:val="32"/>
-        </w:rPr>
-        <w:t>&gt;</w:t>
+        <w:t xml:space="preserve">        &lt;artifactId&gt;jjwt-api&lt;/artifactId&gt;</w:t>
       </w:r>
     </w:p>
     <w:p>
@@ -718,55 +529,7 @@
           <w:sz w:val="32"/>
           <w:szCs w:val="32"/>
         </w:rPr>
-        <w:t xml:space="preserve">        &lt;</w:t>
-      </w:r>
-      <w:proofErr w:type="spellStart"/>
-      <w:r>
-        <w:rPr>
-          <w:sz w:val="32"/>
-          <w:szCs w:val="32"/>
-        </w:rPr>
-        <w:t>groupId</w:t>
-      </w:r>
-      <w:proofErr w:type="spellEnd"/>
-      <w:r>
-        <w:rPr>
-          <w:sz w:val="32"/>
-          <w:szCs w:val="32"/>
-        </w:rPr>
-        <w:t>&gt;</w:t>
-      </w:r>
-      <w:proofErr w:type="spellStart"/>
-      <w:r>
-        <w:rPr>
-          <w:sz w:val="32"/>
-          <w:szCs w:val="32"/>
-        </w:rPr>
-        <w:t>io.jsonwebtoken</w:t>
-      </w:r>
-      <w:proofErr w:type="spellEnd"/>
-      <w:r>
-        <w:rPr>
-          <w:sz w:val="32"/>
-          <w:szCs w:val="32"/>
-        </w:rPr>
-        <w:t>&lt;/</w:t>
-      </w:r>
-      <w:proofErr w:type="spellStart"/>
-      <w:r>
-        <w:rPr>
-          <w:sz w:val="32"/>
-          <w:szCs w:val="32"/>
-        </w:rPr>
-        <w:t>groupId</w:t>
-      </w:r>
-      <w:proofErr w:type="spellEnd"/>
-      <w:r>
-        <w:rPr>
-          <w:sz w:val="32"/>
-          <w:szCs w:val="32"/>
-        </w:rPr>
-        <w:t>&gt;</w:t>
+        <w:t xml:space="preserve">        &lt;groupId&gt;io.jsonwebtoken&lt;/groupId&gt;</w:t>
       </w:r>
     </w:p>
     <w:p>
@@ -781,55 +544,7 @@
           <w:sz w:val="32"/>
           <w:szCs w:val="32"/>
         </w:rPr>
-        <w:t xml:space="preserve">        &lt;</w:t>
-      </w:r>
-      <w:proofErr w:type="spellStart"/>
-      <w:r>
-        <w:rPr>
-          <w:sz w:val="32"/>
-          <w:szCs w:val="32"/>
-        </w:rPr>
-        <w:t>artifactId</w:t>
-      </w:r>
-      <w:proofErr w:type="spellEnd"/>
-      <w:r>
-        <w:rPr>
-          <w:sz w:val="32"/>
-          <w:szCs w:val="32"/>
-        </w:rPr>
-        <w:t>&gt;</w:t>
-      </w:r>
-      <w:proofErr w:type="spellStart"/>
-      <w:r>
-        <w:rPr>
-          <w:sz w:val="32"/>
-          <w:szCs w:val="32"/>
-        </w:rPr>
-        <w:t>jjwt-impl</w:t>
-      </w:r>
-      <w:proofErr w:type="spellEnd"/>
-      <w:r>
-        <w:rPr>
-          <w:sz w:val="32"/>
-          <w:szCs w:val="32"/>
-        </w:rPr>
-        <w:t>&lt;/</w:t>
-      </w:r>
-      <w:proofErr w:type="spellStart"/>
-      <w:r>
-        <w:rPr>
-          <w:sz w:val="32"/>
-          <w:szCs w:val="32"/>
-        </w:rPr>
-        <w:t>artifactId</w:t>
-      </w:r>
-      <w:proofErr w:type="spellEnd"/>
-      <w:r>
-        <w:rPr>
-          <w:sz w:val="32"/>
-          <w:szCs w:val="32"/>
-        </w:rPr>
-        <w:t>&gt;</w:t>
+        <w:t xml:space="preserve">        &lt;artifactId&gt;jjwt-impl&lt;/artifactId&gt;</w:t>
       </w:r>
     </w:p>
     <w:p>
@@ -919,55 +634,7 @@
           <w:sz w:val="32"/>
           <w:szCs w:val="32"/>
         </w:rPr>
-        <w:t xml:space="preserve">        &lt;</w:t>
-      </w:r>
-      <w:proofErr w:type="spellStart"/>
-      <w:r>
-        <w:rPr>
-          <w:sz w:val="32"/>
-          <w:szCs w:val="32"/>
-        </w:rPr>
-        <w:t>groupId</w:t>
-      </w:r>
-      <w:proofErr w:type="spellEnd"/>
-      <w:r>
-        <w:rPr>
-          <w:sz w:val="32"/>
-          <w:szCs w:val="32"/>
-        </w:rPr>
-        <w:t>&gt;</w:t>
-      </w:r>
-      <w:proofErr w:type="spellStart"/>
-      <w:r>
-        <w:rPr>
-          <w:sz w:val="32"/>
-          <w:szCs w:val="32"/>
-        </w:rPr>
-        <w:t>io.jsonwebtoken</w:t>
-      </w:r>
-      <w:proofErr w:type="spellEnd"/>
-      <w:r>
-        <w:rPr>
-          <w:sz w:val="32"/>
-          <w:szCs w:val="32"/>
-        </w:rPr>
-        <w:t>&lt;/</w:t>
-      </w:r>
-      <w:proofErr w:type="spellStart"/>
-      <w:r>
-        <w:rPr>
-          <w:sz w:val="32"/>
-          <w:szCs w:val="32"/>
-        </w:rPr>
-        <w:t>groupId</w:t>
-      </w:r>
-      <w:proofErr w:type="spellEnd"/>
-      <w:r>
-        <w:rPr>
-          <w:sz w:val="32"/>
-          <w:szCs w:val="32"/>
-        </w:rPr>
-        <w:t>&gt;</w:t>
+        <w:t xml:space="preserve">        &lt;groupId&gt;io.jsonwebtoken&lt;/groupId&gt;</w:t>
       </w:r>
     </w:p>
     <w:p>
@@ -982,55 +649,7 @@
           <w:sz w:val="32"/>
           <w:szCs w:val="32"/>
         </w:rPr>
-        <w:t xml:space="preserve">        &lt;</w:t>
-      </w:r>
-      <w:proofErr w:type="spellStart"/>
-      <w:r>
-        <w:rPr>
-          <w:sz w:val="32"/>
-          <w:szCs w:val="32"/>
-        </w:rPr>
-        <w:t>artifactId</w:t>
-      </w:r>
-      <w:proofErr w:type="spellEnd"/>
-      <w:r>
-        <w:rPr>
-          <w:sz w:val="32"/>
-          <w:szCs w:val="32"/>
-        </w:rPr>
-        <w:t>&gt;</w:t>
-      </w:r>
-      <w:proofErr w:type="spellStart"/>
-      <w:r>
-        <w:rPr>
-          <w:sz w:val="32"/>
-          <w:szCs w:val="32"/>
-        </w:rPr>
-        <w:t>jjwt-jackson</w:t>
-      </w:r>
-      <w:proofErr w:type="spellEnd"/>
-      <w:r>
-        <w:rPr>
-          <w:sz w:val="32"/>
-          <w:szCs w:val="32"/>
-        </w:rPr>
-        <w:t>&lt;/</w:t>
-      </w:r>
-      <w:proofErr w:type="spellStart"/>
-      <w:r>
-        <w:rPr>
-          <w:sz w:val="32"/>
-          <w:szCs w:val="32"/>
-        </w:rPr>
-        <w:t>artifactId</w:t>
-      </w:r>
-      <w:proofErr w:type="spellEnd"/>
-      <w:r>
-        <w:rPr>
-          <w:sz w:val="32"/>
-          <w:szCs w:val="32"/>
-        </w:rPr>
-        <w:t>&gt;</w:t>
+        <w:t xml:space="preserve">        &lt;artifactId&gt;jjwt-jackson&lt;/artifactId&gt;</w:t>
       </w:r>
     </w:p>
     <w:p>
@@ -1085,6 +704,384 @@
           <w:szCs w:val="32"/>
         </w:rPr>
       </w:pPr>
+    </w:p>
+    <w:p>
+      <w:pPr>
+        <w:rPr>
+          <w:sz w:val="32"/>
+          <w:szCs w:val="32"/>
+        </w:rPr>
+      </w:pPr>
+    </w:p>
+    <w:p>
+      <w:pPr>
+        <w:rPr>
+          <w:sz w:val="32"/>
+          <w:szCs w:val="32"/>
+        </w:rPr>
+      </w:pPr>
+      <w:r>
+        <w:rPr>
+          <w:noProof/>
+        </w:rPr>
+        <mc:AlternateContent>
+          <mc:Choice Requires="wps">
+            <w:drawing>
+              <wp:inline distT="0" distB="0" distL="0" distR="0" wp14:anchorId="33CAD7C7" wp14:editId="416F97A9">
+                <wp:extent cx="304800" cy="304800"/>
+                <wp:effectExtent l="0" t="0" r="0" b="0"/>
+                <wp:docPr id="1366330445" name="Rectangle 1" descr="Spring Boot 2 JWT Authentication with Spring Security - BezKoder"/>
+                <wp:cNvGraphicFramePr>
+                  <a:graphicFrameLocks xmlns:a="http://schemas.openxmlformats.org/drawingml/2006/main" noChangeAspect="1"/>
+                </wp:cNvGraphicFramePr>
+                <a:graphic xmlns:a="http://schemas.openxmlformats.org/drawingml/2006/main">
+                  <a:graphicData uri="http://schemas.microsoft.com/office/word/2010/wordprocessingShape">
+                    <wps:wsp>
+                      <wps:cNvSpPr>
+                        <a:spLocks noChangeAspect="1" noChangeArrowheads="1"/>
+                      </wps:cNvSpPr>
+                      <wps:spPr bwMode="auto">
+                        <a:xfrm>
+                          <a:off x="0" y="0"/>
+                          <a:ext cx="304800" cy="304800"/>
+                        </a:xfrm>
+                        <a:prstGeom prst="rect">
+                          <a:avLst/>
+                        </a:prstGeom>
+                        <a:noFill/>
+                        <a:ln>
+                          <a:noFill/>
+                        </a:ln>
+                        <a:extLst>
+                          <a:ext uri="{909E8E84-426E-40DD-AFC4-6F175D3DCCD1}">
+                            <a14:hiddenFill xmlns:a14="http://schemas.microsoft.com/office/drawing/2010/main">
+                              <a:solidFill>
+                                <a:srgbClr val="FFFFFF"/>
+                              </a:solidFill>
+                            </a14:hiddenFill>
+                          </a:ext>
+                          <a:ext uri="{91240B29-F687-4F45-9708-019B960494DF}">
+                            <a14:hiddenLine xmlns:a14="http://schemas.microsoft.com/office/drawing/2010/main" w="9525">
+                              <a:solidFill>
+                                <a:srgbClr val="000000"/>
+                              </a:solidFill>
+                              <a:miter lim="800000"/>
+                              <a:headEnd/>
+                              <a:tailEnd/>
+                            </a14:hiddenLine>
+                          </a:ext>
+                        </a:extLst>
+                      </wps:spPr>
+                      <wps:bodyPr rot="0" vert="horz" wrap="square" lIns="91440" tIns="45720" rIns="91440" bIns="45720" anchor="t" anchorCtr="0" upright="1">
+                        <a:noAutofit/>
+                      </wps:bodyPr>
+                    </wps:wsp>
+                  </a:graphicData>
+                </a:graphic>
+              </wp:inline>
+            </w:drawing>
+          </mc:Choice>
+          <mc:Fallback>
+            <w:pict>
+              <v:rect w14:anchorId="577C9C0E" id="Rectangle 1" o:spid="_x0000_s1026" alt="Spring Boot 2 JWT Authentication with Spring Security - BezKoder" style="width:24pt;height:24pt;visibility:visible;mso-wrap-style:square;mso-left-percent:-10001;mso-top-percent:-10001;mso-position-horizontal:absolute;mso-position-horizontal-relative:char;mso-position-vertical:absolute;mso-position-vertical-relative:line;mso-left-percent:-10001;mso-top-percent:-10001;v-text-anchor:top" o:gfxdata="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" filled="f" stroked="f">
+                <o:lock v:ext="edit" aspectratio="t"/>
+                <w10:anchorlock/>
+              </v:rect>
+            </w:pict>
+          </mc:Fallback>
+        </mc:AlternateContent>
+      </w:r>
+    </w:p>
+    <w:p>
+      <w:pPr>
+        <w:rPr>
+          <w:sz w:val="32"/>
+          <w:szCs w:val="32"/>
+        </w:rPr>
+      </w:pPr>
+    </w:p>
+    <w:p>
+      <w:r>
+        <w:rPr>
+          <w:noProof/>
+        </w:rPr>
+        <mc:AlternateContent>
+          <mc:Choice Requires="wps">
+            <w:drawing>
+              <wp:inline distT="0" distB="0" distL="0" distR="0" wp14:anchorId="407C4660" wp14:editId="400D56C2">
+                <wp:extent cx="304800" cy="304800"/>
+                <wp:effectExtent l="0" t="0" r="0" b="0"/>
+                <wp:docPr id="976300523" name="Rectangle 2" descr="Spring Security JWT Tutorial | Toptal®"/>
+                <wp:cNvGraphicFramePr>
+                  <a:graphicFrameLocks xmlns:a="http://schemas.openxmlformats.org/drawingml/2006/main" noChangeAspect="1"/>
+                </wp:cNvGraphicFramePr>
+                <a:graphic xmlns:a="http://schemas.openxmlformats.org/drawingml/2006/main">
+                  <a:graphicData uri="http://schemas.microsoft.com/office/word/2010/wordprocessingShape">
+                    <wps:wsp>
+                      <wps:cNvSpPr>
+                        <a:spLocks noChangeAspect="1" noChangeArrowheads="1"/>
+                      </wps:cNvSpPr>
+                      <wps:spPr bwMode="auto">
+                        <a:xfrm>
+                          <a:off x="0" y="0"/>
+                          <a:ext cx="304800" cy="304800"/>
+                        </a:xfrm>
+                        <a:prstGeom prst="rect">
+                          <a:avLst/>
+                        </a:prstGeom>
+                        <a:noFill/>
+                        <a:ln>
+                          <a:noFill/>
+                        </a:ln>
+                        <a:extLst>
+                          <a:ext uri="{909E8E84-426E-40DD-AFC4-6F175D3DCCD1}">
+                            <a14:hiddenFill xmlns:a14="http://schemas.microsoft.com/office/drawing/2010/main">
+                              <a:solidFill>
+                                <a:srgbClr val="FFFFFF"/>
+                              </a:solidFill>
+                            </a14:hiddenFill>
+                          </a:ext>
+                          <a:ext uri="{91240B29-F687-4F45-9708-019B960494DF}">
+                            <a14:hiddenLine xmlns:a14="http://schemas.microsoft.com/office/drawing/2010/main" w="9525">
+                              <a:solidFill>
+                                <a:srgbClr val="000000"/>
+                              </a:solidFill>
+                              <a:miter lim="800000"/>
+                              <a:headEnd/>
+                              <a:tailEnd/>
+                            </a14:hiddenLine>
+                          </a:ext>
+                        </a:extLst>
+                      </wps:spPr>
+                      <wps:bodyPr rot="0" vert="horz" wrap="square" lIns="91440" tIns="45720" rIns="91440" bIns="45720" anchor="t" anchorCtr="0" upright="1">
+                        <a:noAutofit/>
+                      </wps:bodyPr>
+                    </wps:wsp>
+                  </a:graphicData>
+                </a:graphic>
+              </wp:inline>
+            </w:drawing>
+          </mc:Choice>
+          <mc:Fallback>
+            <w:pict>
+              <v:rect w14:anchorId="7F3840E2" id="Rectangle 2" o:spid="_x0000_s1026" alt="Spring Security JWT Tutorial | Toptal®" style="width:24pt;height:24pt;visibility:visible;mso-wrap-style:square;mso-left-percent:-10001;mso-top-percent:-10001;mso-position-horizontal:absolute;mso-position-horizontal-relative:char;mso-position-vertical:absolute;mso-position-vertical-relative:line;mso-left-percent:-10001;mso-top-percent:-10001;v-text-anchor:top" o:gfxdata="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" filled="f" stroked="f">
+                <o:lock v:ext="edit" aspectratio="t"/>
+                <w10:anchorlock/>
+              </v:rect>
+            </w:pict>
+          </mc:Fallback>
+        </mc:AlternateContent>
+      </w:r>
+      <w:r>
+        <w:t xml:space="preserve"> </w:t>
+      </w:r>
+      <w:r>
+        <w:rPr>
+          <w:noProof/>
+        </w:rPr>
+        <mc:AlternateContent>
+          <mc:Choice Requires="wps">
+            <w:drawing>
+              <wp:inline distT="0" distB="0" distL="0" distR="0" wp14:anchorId="07795500" wp14:editId="7F0FF504">
+                <wp:extent cx="304800" cy="304800"/>
+                <wp:effectExtent l="0" t="0" r="0" b="0"/>
+                <wp:docPr id="683052812" name="Rectangle 3" descr="Spring Security JWT Tutorial | Toptal®"/>
+                <wp:cNvGraphicFramePr>
+                  <a:graphicFrameLocks xmlns:a="http://schemas.openxmlformats.org/drawingml/2006/main" noChangeAspect="1"/>
+                </wp:cNvGraphicFramePr>
+                <a:graphic xmlns:a="http://schemas.openxmlformats.org/drawingml/2006/main">
+                  <a:graphicData uri="http://schemas.microsoft.com/office/word/2010/wordprocessingShape">
+                    <wps:wsp>
+                      <wps:cNvSpPr>
+                        <a:spLocks noChangeAspect="1" noChangeArrowheads="1"/>
+                      </wps:cNvSpPr>
+                      <wps:spPr bwMode="auto">
+                        <a:xfrm>
+                          <a:off x="0" y="0"/>
+                          <a:ext cx="304800" cy="304800"/>
+                        </a:xfrm>
+                        <a:prstGeom prst="rect">
+                          <a:avLst/>
+                        </a:prstGeom>
+                        <a:noFill/>
+                        <a:ln>
+                          <a:noFill/>
+                        </a:ln>
+                        <a:extLst>
+                          <a:ext uri="{909E8E84-426E-40DD-AFC4-6F175D3DCCD1}">
+                            <a14:hiddenFill xmlns:a14="http://schemas.microsoft.com/office/drawing/2010/main">
+                              <a:solidFill>
+                                <a:srgbClr val="FFFFFF"/>
+                              </a:solidFill>
+                            </a14:hiddenFill>
+                          </a:ext>
+                          <a:ext uri="{91240B29-F687-4F45-9708-019B960494DF}">
+                            <a14:hiddenLine xmlns:a14="http://schemas.microsoft.com/office/drawing/2010/main" w="9525">
+                              <a:solidFill>
+                                <a:srgbClr val="000000"/>
+                              </a:solidFill>
+                              <a:miter lim="800000"/>
+                              <a:headEnd/>
+                              <a:tailEnd/>
+                            </a14:hiddenLine>
+                          </a:ext>
+                        </a:extLst>
+                      </wps:spPr>
+                      <wps:bodyPr rot="0" vert="horz" wrap="square" lIns="91440" tIns="45720" rIns="91440" bIns="45720" anchor="t" anchorCtr="0" upright="1">
+                        <a:noAutofit/>
+                      </wps:bodyPr>
+                    </wps:wsp>
+                  </a:graphicData>
+                </a:graphic>
+              </wp:inline>
+            </w:drawing>
+          </mc:Choice>
+          <mc:Fallback>
+            <w:pict>
+              <v:rect w14:anchorId="22E03402" id="Rectangle 3" o:spid="_x0000_s1026" alt="Spring Security JWT Tutorial | Toptal®" style="width:24pt;height:24pt;visibility:visible;mso-wrap-style:square;mso-left-percent:-10001;mso-top-percent:-10001;mso-position-horizontal:absolute;mso-position-horizontal-relative:char;mso-position-vertical:absolute;mso-position-vertical-relative:line;mso-left-percent:-10001;mso-top-percent:-10001;v-text-anchor:top" o:gfxdata="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" filled="f" stroked="f">
+                <o:lock v:ext="edit" aspectratio="t"/>
+                <w10:anchorlock/>
+              </v:rect>
+            </w:pict>
+          </mc:Fallback>
+        </mc:AlternateContent>
+      </w:r>
+      <w:r>
+        <w:t xml:space="preserve"> </w:t>
+      </w:r>
+    </w:p>
+    <w:p/>
+    <w:p/>
+    <w:p/>
+    <w:p/>
+    <w:p/>
+    <w:p/>
+    <w:p/>
+    <w:p/>
+    <w:p/>
+    <w:p/>
+    <w:p/>
+    <w:p/>
+    <w:p/>
+    <w:p>
+      <w:r>
+        <w:rPr>
+          <w:highlight w:val="yellow"/>
+        </w:rPr>
+        <w:t>Spring boot Lombok library</w:t>
+      </w:r>
+      <w:r>
+        <w:t xml:space="preserve"> </w:t>
+      </w:r>
+    </w:p>
+    <w:p>
+      <w:r>
+        <w:t xml:space="preserve">Whenever we create java bean class or entity class with @Entity annotation in that class we need to write private variable and setter/getter method, empty or parameter constructor, tostring method. </w:t>
+      </w:r>
+    </w:p>
+    <w:p>
+      <w:r>
+        <w:t>Lombok is third party library, spring boot provided this library using starter they provide few annotation which help to avoid boiler code like setter/getter, toString method, constructor empty or parameter only we need to write property with few annotation. Those annotation provides set all method respective that property like @Data, @</w:t>
+      </w:r>
+      <w:r>
+        <w:t>S</w:t>
+      </w:r>
+      <w:r>
+        <w:t>etter, @Getter, @</w:t>
+      </w:r>
+      <w:r>
+        <w:t>NoArg</w:t>
+      </w:r>
+      <w:r>
+        <w:t xml:space="preserve">Constructor </w:t>
+      </w:r>
+      <w:r>
+        <w:t xml:space="preserve">, @ToString </w:t>
+      </w:r>
+      <w:r>
+        <w:t xml:space="preserve">etc </w:t>
+      </w:r>
+    </w:p>
+    <w:p/>
+    <w:p/>
+    <w:p>
+      <w:pPr>
+        <w:rPr>
+          <w:sz w:val="32"/>
+          <w:szCs w:val="32"/>
+        </w:rPr>
+      </w:pPr>
+      <w:r>
+        <w:rPr>
+          <w:noProof/>
+        </w:rPr>
+        <mc:AlternateContent>
+          <mc:Choice Requires="wps">
+            <w:drawing>
+              <wp:inline distT="0" distB="0" distL="0" distR="0" wp14:anchorId="45DEF3A2" wp14:editId="38B8731D">
+                <wp:extent cx="304800" cy="304800"/>
+                <wp:effectExtent l="0" t="0" r="0" b="0"/>
+                <wp:docPr id="1117978131" name="Rectangle 5" descr="Spring Boot Security + JWT Hello World Example | JavaInUse"/>
+                <wp:cNvGraphicFramePr>
+                  <a:graphicFrameLocks xmlns:a="http://schemas.openxmlformats.org/drawingml/2006/main" noChangeAspect="1"/>
+                </wp:cNvGraphicFramePr>
+                <a:graphic xmlns:a="http://schemas.openxmlformats.org/drawingml/2006/main">
+                  <a:graphicData uri="http://schemas.microsoft.com/office/word/2010/wordprocessingShape">
+                    <wps:wsp>
+                      <wps:cNvSpPr>
+                        <a:spLocks noChangeAspect="1" noChangeArrowheads="1"/>
+                      </wps:cNvSpPr>
+                      <wps:spPr bwMode="auto">
+                        <a:xfrm>
+                          <a:off x="0" y="0"/>
+                          <a:ext cx="304800" cy="304800"/>
+                        </a:xfrm>
+                        <a:prstGeom prst="rect">
+                          <a:avLst/>
+                        </a:prstGeom>
+                        <a:noFill/>
+                        <a:ln>
+                          <a:noFill/>
+                        </a:ln>
+                        <a:extLst>
+                          <a:ext uri="{909E8E84-426E-40DD-AFC4-6F175D3DCCD1}">
+                            <a14:hiddenFill xmlns:a14="http://schemas.microsoft.com/office/drawing/2010/main">
+                              <a:solidFill>
+                                <a:srgbClr val="FFFFFF"/>
+                              </a:solidFill>
+                            </a14:hiddenFill>
+                          </a:ext>
+                          <a:ext uri="{91240B29-F687-4F45-9708-019B960494DF}">
+                            <a14:hiddenLine xmlns:a14="http://schemas.microsoft.com/office/drawing/2010/main" w="9525">
+                              <a:solidFill>
+                                <a:srgbClr val="000000"/>
+                              </a:solidFill>
+                              <a:miter lim="800000"/>
+                              <a:headEnd/>
+                              <a:tailEnd/>
+                            </a14:hiddenLine>
+                          </a:ext>
+                        </a:extLst>
+                      </wps:spPr>
+                      <wps:bodyPr rot="0" vert="horz" wrap="square" lIns="91440" tIns="45720" rIns="91440" bIns="45720" anchor="t" anchorCtr="0" upright="1">
+                        <a:noAutofit/>
+                      </wps:bodyPr>
+                    </wps:wsp>
+                  </a:graphicData>
+                </a:graphic>
+              </wp:inline>
+            </w:drawing>
+          </mc:Choice>
+          <mc:Fallback>
+            <w:pict>
+              <v:rect w14:anchorId="5BDF81BC" id="Rectangle 5" o:spid="_x0000_s1026" alt="Spring Boot Security + JWT Hello World Example | JavaInUse" style="width:24pt;height:24pt;visibility:visible;mso-wrap-style:square;mso-left-percent:-10001;mso-top-percent:-10001;mso-position-horizontal:absolute;mso-position-horizontal-relative:char;mso-position-vertical:absolute;mso-position-vertical-relative:line;mso-left-percent:-10001;mso-top-percent:-10001;v-text-anchor:top" o:gfxdata="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" filled="f" stroked="f">
+                <o:lock v:ext="edit" aspectratio="t"/>
+                <w10:anchorlock/>
+              </v:rect>
+            </w:pict>
+          </mc:Fallback>
+        </mc:AlternateContent>
+      </w:r>
     </w:p>
     <w:sectPr>
       <w:pgSz w:w="11906" w:h="16838"/>
